--- a/USER-GUIDE-Struval.docx
+++ b/USER-GUIDE-Struval.docx
@@ -511,6 +511,8 @@
               <w:rFonts w:eastAsiaTheme="minorEastAsia" w:cstheme="minorBidi"/>
               <w:b w:val="0"/>
               <w:kern w:val="2"/>
+              <w:sz w:val="24"/>
+              <w:szCs w:val="24"/>
               <w:lang w:val="en-IE" w:eastAsia="en-IE"/>
               <w14:ligatures w14:val="standardContextual"/>
             </w:rPr>
@@ -535,7 +537,7 @@
             </w:rPr>
             <w:fldChar w:fldCharType="separate"/>
           </w:r>
-          <w:hyperlink w:anchor="_Toc181286756" w:history="1">
+          <w:hyperlink w:anchor="_Toc212190363" w:history="1">
             <w:r>
               <w:rPr>
                 <w:rStyle w:val="Hyperlink"/>
@@ -558,7 +560,7 @@
               <w:rPr>
                 <w:webHidden/>
               </w:rPr>
-              <w:instrText xml:space="preserve"> PAGEREF _Toc181286756 \h </w:instrText>
+              <w:instrText xml:space="preserve"> PAGEREF _Toc212190363 \h </w:instrText>
             </w:r>
             <w:r>
               <w:rPr>
@@ -592,11 +594,13 @@
               <w:rFonts w:eastAsiaTheme="minorEastAsia" w:cstheme="minorBidi"/>
               <w:b w:val="0"/>
               <w:kern w:val="2"/>
+              <w:sz w:val="24"/>
+              <w:szCs w:val="24"/>
               <w:lang w:val="en-IE" w:eastAsia="en-IE"/>
               <w14:ligatures w14:val="standardContextual"/>
             </w:rPr>
           </w:pPr>
-          <w:hyperlink w:anchor="_Toc181286757" w:history="1">
+          <w:hyperlink w:anchor="_Toc212190364" w:history="1">
             <w:r>
               <w:rPr>
                 <w:rStyle w:val="Hyperlink"/>
@@ -608,6 +612,8 @@
                 <w:rFonts w:eastAsiaTheme="minorEastAsia" w:cstheme="minorBidi"/>
                 <w:b w:val="0"/>
                 <w:kern w:val="2"/>
+                <w:sz w:val="24"/>
+                <w:szCs w:val="24"/>
                 <w:lang w:val="en-IE" w:eastAsia="en-IE"/>
                 <w14:ligatures w14:val="standardContextual"/>
               </w:rPr>
@@ -635,7 +641,7 @@
               <w:rPr>
                 <w:webHidden/>
               </w:rPr>
-              <w:instrText xml:space="preserve"> PAGEREF _Toc181286757 \h </w:instrText>
+              <w:instrText xml:space="preserve"> PAGEREF _Toc212190364 \h </w:instrText>
             </w:r>
             <w:r>
               <w:rPr>
@@ -669,11 +675,13 @@
               <w:rFonts w:eastAsiaTheme="minorEastAsia" w:cstheme="minorBidi"/>
               <w:b w:val="0"/>
               <w:kern w:val="2"/>
+              <w:sz w:val="24"/>
+              <w:szCs w:val="24"/>
               <w:lang w:val="en-IE" w:eastAsia="en-IE"/>
               <w14:ligatures w14:val="standardContextual"/>
             </w:rPr>
           </w:pPr>
-          <w:hyperlink w:anchor="_Toc181286758" w:history="1">
+          <w:hyperlink w:anchor="_Toc212190365" w:history="1">
             <w:r>
               <w:rPr>
                 <w:rStyle w:val="Hyperlink"/>
@@ -685,6 +693,8 @@
                 <w:rFonts w:eastAsiaTheme="minorEastAsia" w:cstheme="minorBidi"/>
                 <w:b w:val="0"/>
                 <w:kern w:val="2"/>
+                <w:sz w:val="24"/>
+                <w:szCs w:val="24"/>
                 <w:lang w:val="en-IE" w:eastAsia="en-IE"/>
                 <w14:ligatures w14:val="standardContextual"/>
               </w:rPr>
@@ -712,7 +722,7 @@
               <w:rPr>
                 <w:webHidden/>
               </w:rPr>
-              <w:instrText xml:space="preserve"> PAGEREF _Toc181286758 \h </w:instrText>
+              <w:instrText xml:space="preserve"> PAGEREF _Toc212190365 \h </w:instrText>
             </w:r>
             <w:r>
               <w:rPr>
@@ -746,11 +756,13 @@
               <w:rFonts w:eastAsiaTheme="minorEastAsia" w:cstheme="minorBidi"/>
               <w:b w:val="0"/>
               <w:kern w:val="2"/>
+              <w:sz w:val="24"/>
+              <w:szCs w:val="24"/>
               <w:lang w:val="en-IE" w:eastAsia="en-IE"/>
               <w14:ligatures w14:val="standardContextual"/>
             </w:rPr>
           </w:pPr>
-          <w:hyperlink w:anchor="_Toc181286759" w:history="1">
+          <w:hyperlink w:anchor="_Toc212190366" w:history="1">
             <w:r>
               <w:rPr>
                 <w:rStyle w:val="Hyperlink"/>
@@ -762,6 +774,8 @@
                 <w:rFonts w:eastAsiaTheme="minorEastAsia" w:cstheme="minorBidi"/>
                 <w:b w:val="0"/>
                 <w:kern w:val="2"/>
+                <w:sz w:val="24"/>
+                <w:szCs w:val="24"/>
                 <w:lang w:val="en-IE" w:eastAsia="en-IE"/>
                 <w14:ligatures w14:val="standardContextual"/>
               </w:rPr>
@@ -789,7 +803,7 @@
               <w:rPr>
                 <w:webHidden/>
               </w:rPr>
-              <w:instrText xml:space="preserve"> PAGEREF _Toc181286759 \h </w:instrText>
+              <w:instrText xml:space="preserve"> PAGEREF _Toc212190366 \h </w:instrText>
             </w:r>
             <w:r>
               <w:rPr>
@@ -823,11 +837,13 @@
               <w:rFonts w:eastAsiaTheme="minorEastAsia" w:cstheme="minorBidi"/>
               <w:b w:val="0"/>
               <w:kern w:val="2"/>
+              <w:sz w:val="24"/>
+              <w:szCs w:val="24"/>
               <w:lang w:val="en-IE" w:eastAsia="en-IE"/>
               <w14:ligatures w14:val="standardContextual"/>
             </w:rPr>
           </w:pPr>
-          <w:hyperlink w:anchor="_Toc181286760" w:history="1">
+          <w:hyperlink w:anchor="_Toc212190367" w:history="1">
             <w:r>
               <w:rPr>
                 <w:rStyle w:val="Hyperlink"/>
@@ -839,6 +855,8 @@
                 <w:rFonts w:eastAsiaTheme="minorEastAsia" w:cstheme="minorBidi"/>
                 <w:b w:val="0"/>
                 <w:kern w:val="2"/>
+                <w:sz w:val="24"/>
+                <w:szCs w:val="24"/>
                 <w:lang w:val="en-IE" w:eastAsia="en-IE"/>
                 <w14:ligatures w14:val="standardContextual"/>
               </w:rPr>
@@ -866,7 +884,7 @@
               <w:rPr>
                 <w:webHidden/>
               </w:rPr>
-              <w:instrText xml:space="preserve"> PAGEREF _Toc181286760 \h </w:instrText>
+              <w:instrText xml:space="preserve"> PAGEREF _Toc212190367 \h </w:instrText>
             </w:r>
             <w:r>
               <w:rPr>
@@ -900,22 +918,26 @@
               <w:rFonts w:eastAsiaTheme="minorEastAsia" w:cstheme="minorBidi"/>
               <w:b w:val="0"/>
               <w:kern w:val="2"/>
+              <w:sz w:val="24"/>
+              <w:szCs w:val="24"/>
               <w:lang w:val="en-IE" w:eastAsia="en-IE"/>
               <w14:ligatures w14:val="standardContextual"/>
             </w:rPr>
           </w:pPr>
-          <w:hyperlink w:anchor="_Toc181286761" w:history="1">
+          <w:hyperlink w:anchor="_Toc212190368" w:history="1">
             <w:r>
               <w:rPr>
                 <w:rStyle w:val="Hyperlink"/>
               </w:rPr>
-              <w:t>1.4</w:t>
+              <w:t>2</w:t>
             </w:r>
             <w:r>
               <w:rPr>
                 <w:rFonts w:eastAsiaTheme="minorEastAsia" w:cstheme="minorBidi"/>
                 <w:b w:val="0"/>
                 <w:kern w:val="2"/>
+                <w:sz w:val="24"/>
+                <w:szCs w:val="24"/>
                 <w:lang w:val="en-IE" w:eastAsia="en-IE"/>
                 <w14:ligatures w14:val="standardContextual"/>
               </w:rPr>
@@ -925,7 +947,7 @@
               <w:rPr>
                 <w:rStyle w:val="Hyperlink"/>
               </w:rPr>
-              <w:t>Useful operational notations</w:t>
+              <w:t>Running the pre-validation in STRUVAL</w:t>
             </w:r>
             <w:r>
               <w:rPr>
@@ -943,7 +965,7 @@
               <w:rPr>
                 <w:webHidden/>
               </w:rPr>
-              <w:instrText xml:space="preserve"> PAGEREF _Toc181286761 \h </w:instrText>
+              <w:instrText xml:space="preserve"> PAGEREF _Toc212190368 \h </w:instrText>
             </w:r>
             <w:r>
               <w:rPr>
@@ -960,7 +982,7 @@
               <w:rPr>
                 <w:webHidden/>
               </w:rPr>
-              <w:t>4</w:t>
+              <w:t>5</w:t>
             </w:r>
             <w:r>
               <w:rPr>
@@ -977,22 +999,26 @@
               <w:rFonts w:eastAsiaTheme="minorEastAsia" w:cstheme="minorBidi"/>
               <w:b w:val="0"/>
               <w:kern w:val="2"/>
+              <w:sz w:val="24"/>
+              <w:szCs w:val="24"/>
               <w:lang w:val="en-IE" w:eastAsia="en-IE"/>
               <w14:ligatures w14:val="standardContextual"/>
             </w:rPr>
           </w:pPr>
-          <w:hyperlink w:anchor="_Toc181286762" w:history="1">
+          <w:hyperlink w:anchor="_Toc212190369" w:history="1">
             <w:r>
               <w:rPr>
                 <w:rStyle w:val="Hyperlink"/>
               </w:rPr>
-              <w:t>2</w:t>
+              <w:t>2.1</w:t>
             </w:r>
             <w:r>
               <w:rPr>
                 <w:rFonts w:eastAsiaTheme="minorEastAsia" w:cstheme="minorBidi"/>
                 <w:b w:val="0"/>
                 <w:kern w:val="2"/>
+                <w:sz w:val="24"/>
+                <w:szCs w:val="24"/>
                 <w:lang w:val="en-IE" w:eastAsia="en-IE"/>
                 <w14:ligatures w14:val="standardContextual"/>
               </w:rPr>
@@ -1002,7 +1028,7 @@
               <w:rPr>
                 <w:rStyle w:val="Hyperlink"/>
               </w:rPr>
-              <w:t>Running the pre-validation in STRUVAL</w:t>
+              <w:t>EDAMIS</w:t>
             </w:r>
             <w:r>
               <w:rPr>
@@ -1020,7 +1046,7 @@
               <w:rPr>
                 <w:webHidden/>
               </w:rPr>
-              <w:instrText xml:space="preserve"> PAGEREF _Toc181286762 \h </w:instrText>
+              <w:instrText xml:space="preserve"> PAGEREF _Toc212190369 \h </w:instrText>
             </w:r>
             <w:r>
               <w:rPr>
@@ -1054,22 +1080,26 @@
               <w:rFonts w:eastAsiaTheme="minorEastAsia" w:cstheme="minorBidi"/>
               <w:b w:val="0"/>
               <w:kern w:val="2"/>
+              <w:sz w:val="24"/>
+              <w:szCs w:val="24"/>
               <w:lang w:val="en-IE" w:eastAsia="en-IE"/>
               <w14:ligatures w14:val="standardContextual"/>
             </w:rPr>
           </w:pPr>
-          <w:hyperlink w:anchor="_Toc181286763" w:history="1">
+          <w:hyperlink w:anchor="_Toc212190370" w:history="1">
             <w:r>
               <w:rPr>
                 <w:rStyle w:val="Hyperlink"/>
               </w:rPr>
-              <w:t>2.1</w:t>
+              <w:t>2.2</w:t>
             </w:r>
             <w:r>
               <w:rPr>
                 <w:rFonts w:eastAsiaTheme="minorEastAsia" w:cstheme="minorBidi"/>
                 <w:b w:val="0"/>
                 <w:kern w:val="2"/>
+                <w:sz w:val="24"/>
+                <w:szCs w:val="24"/>
                 <w:lang w:val="en-IE" w:eastAsia="en-IE"/>
                 <w14:ligatures w14:val="standardContextual"/>
               </w:rPr>
@@ -1079,7 +1109,7 @@
               <w:rPr>
                 <w:rStyle w:val="Hyperlink"/>
               </w:rPr>
-              <w:t>EDAMIS</w:t>
+              <w:t>User-guide</w:t>
             </w:r>
             <w:r>
               <w:rPr>
@@ -1097,7 +1127,7 @@
               <w:rPr>
                 <w:webHidden/>
               </w:rPr>
-              <w:instrText xml:space="preserve"> PAGEREF _Toc181286763 \h </w:instrText>
+              <w:instrText xml:space="preserve"> PAGEREF _Toc212190370 \h </w:instrText>
             </w:r>
             <w:r>
               <w:rPr>
@@ -1131,420 +1161,53 @@
               <w:rFonts w:eastAsiaTheme="minorEastAsia" w:cstheme="minorBidi"/>
               <w:b w:val="0"/>
               <w:kern w:val="2"/>
+              <w:sz w:val="24"/>
+              <w:szCs w:val="24"/>
               <w:lang w:val="en-IE" w:eastAsia="en-IE"/>
               <w14:ligatures w14:val="standardContextual"/>
             </w:rPr>
           </w:pPr>
-          <w:hyperlink w:anchor="_Toc181286764" w:history="1">
+          <w:hyperlink w:anchor="_Toc212190371" w:history="1">
             <w:r>
               <w:rPr>
                 <w:rStyle w:val="Hyperlink"/>
               </w:rPr>
-              <w:t>2.2</w:t>
-            </w:r>
-            <w:r>
-              <w:rPr>
-                <w:rFonts w:eastAsiaTheme="minorEastAsia" w:cstheme="minorBidi"/>
-                <w:b w:val="0"/>
-                <w:kern w:val="2"/>
-                <w:lang w:val="en-IE" w:eastAsia="en-IE"/>
-                <w14:ligatures w14:val="standardContextual"/>
+              <w:t>ANNEX 1: comparison of checks implemented in each process</w:t>
+            </w:r>
+            <w:r>
+              <w:rPr>
+                <w:webHidden/>
               </w:rPr>
               <w:tab/>
             </w:r>
             <w:r>
               <w:rPr>
-                <w:rStyle w:val="Hyperlink"/>
-              </w:rPr>
-              <w:t>User-guide</w:t>
-            </w:r>
-            <w:r>
-              <w:rPr>
                 <w:webHidden/>
               </w:rPr>
-              <w:tab/>
+              <w:fldChar w:fldCharType="begin"/>
             </w:r>
             <w:r>
               <w:rPr>
                 <w:webHidden/>
               </w:rPr>
-              <w:fldChar w:fldCharType="begin"/>
+              <w:instrText xml:space="preserve"> PAGEREF _Toc212190371 \h </w:instrText>
             </w:r>
             <w:r>
               <w:rPr>
                 <w:webHidden/>
               </w:rPr>
-              <w:instrText xml:space="preserve"> PAGEREF _Toc181286764 \h </w:instrText>
             </w:r>
             <w:r>
               <w:rPr>
                 <w:webHidden/>
               </w:rPr>
+              <w:fldChar w:fldCharType="separate"/>
             </w:r>
             <w:r>
               <w:rPr>
                 <w:webHidden/>
               </w:rPr>
-              <w:fldChar w:fldCharType="separate"/>
-            </w:r>
-            <w:r>
-              <w:rPr>
-                <w:webHidden/>
-              </w:rPr>
-              <w:t>5</w:t>
-            </w:r>
-            <w:r>
-              <w:rPr>
-                <w:webHidden/>
-              </w:rPr>
-              <w:fldChar w:fldCharType="end"/>
-            </w:r>
-          </w:hyperlink>
-        </w:p>
-        <w:p>
-          <w:pPr>
-            <w:pStyle w:val="TOC1"/>
-            <w:rPr>
-              <w:rFonts w:eastAsiaTheme="minorEastAsia" w:cstheme="minorBidi"/>
-              <w:b w:val="0"/>
-              <w:kern w:val="2"/>
-              <w:lang w:val="en-IE" w:eastAsia="en-IE"/>
-              <w14:ligatures w14:val="standardContextual"/>
-            </w:rPr>
-          </w:pPr>
-          <w:hyperlink w:anchor="_Toc181286765" w:history="1">
-            <w:r>
-              <w:rPr>
-                <w:rStyle w:val="Hyperlink"/>
-              </w:rPr>
-              <w:t>3</w:t>
-            </w:r>
-            <w:r>
-              <w:rPr>
-                <w:rFonts w:eastAsiaTheme="minorEastAsia" w:cstheme="minorBidi"/>
-                <w:b w:val="0"/>
-                <w:kern w:val="2"/>
-                <w:lang w:val="en-IE" w:eastAsia="en-IE"/>
-                <w14:ligatures w14:val="standardContextual"/>
-              </w:rPr>
-              <w:tab/>
-            </w:r>
-            <w:r>
-              <w:rPr>
-                <w:rStyle w:val="Hyperlink"/>
-              </w:rPr>
-              <w:t>Running the pre-validation in R-Studio</w:t>
-            </w:r>
-            <w:r>
-              <w:rPr>
-                <w:webHidden/>
-              </w:rPr>
-              <w:tab/>
-            </w:r>
-            <w:r>
-              <w:rPr>
-                <w:webHidden/>
-              </w:rPr>
-              <w:fldChar w:fldCharType="begin"/>
-            </w:r>
-            <w:r>
-              <w:rPr>
-                <w:webHidden/>
-              </w:rPr>
-              <w:instrText xml:space="preserve"> PAGEREF _Toc181286765 \h </w:instrText>
-            </w:r>
-            <w:r>
-              <w:rPr>
-                <w:webHidden/>
-              </w:rPr>
-            </w:r>
-            <w:r>
-              <w:rPr>
-                <w:webHidden/>
-              </w:rPr>
-              <w:fldChar w:fldCharType="separate"/>
-            </w:r>
-            <w:r>
-              <w:rPr>
-                <w:webHidden/>
-              </w:rPr>
               <w:t>6</w:t>
-            </w:r>
-            <w:r>
-              <w:rPr>
-                <w:webHidden/>
-              </w:rPr>
-              <w:fldChar w:fldCharType="end"/>
-            </w:r>
-          </w:hyperlink>
-        </w:p>
-        <w:p>
-          <w:pPr>
-            <w:pStyle w:val="TOC1"/>
-            <w:rPr>
-              <w:rFonts w:eastAsiaTheme="minorEastAsia" w:cstheme="minorBidi"/>
-              <w:b w:val="0"/>
-              <w:kern w:val="2"/>
-              <w:lang w:val="en-IE" w:eastAsia="en-IE"/>
-              <w14:ligatures w14:val="standardContextual"/>
-            </w:rPr>
-          </w:pPr>
-          <w:hyperlink w:anchor="_Toc181286766" w:history="1">
-            <w:r>
-              <w:rPr>
-                <w:rStyle w:val="Hyperlink"/>
-              </w:rPr>
-              <w:t>3.1</w:t>
-            </w:r>
-            <w:r>
-              <w:rPr>
-                <w:rFonts w:eastAsiaTheme="minorEastAsia" w:cstheme="minorBidi"/>
-                <w:b w:val="0"/>
-                <w:kern w:val="2"/>
-                <w:lang w:val="en-IE" w:eastAsia="en-IE"/>
-                <w14:ligatures w14:val="standardContextual"/>
-              </w:rPr>
-              <w:tab/>
-            </w:r>
-            <w:r>
-              <w:rPr>
-                <w:rStyle w:val="Hyperlink"/>
-              </w:rPr>
-              <w:t>The results in R-Studio</w:t>
-            </w:r>
-            <w:r>
-              <w:rPr>
-                <w:webHidden/>
-              </w:rPr>
-              <w:tab/>
-            </w:r>
-            <w:r>
-              <w:rPr>
-                <w:webHidden/>
-              </w:rPr>
-              <w:fldChar w:fldCharType="begin"/>
-            </w:r>
-            <w:r>
-              <w:rPr>
-                <w:webHidden/>
-              </w:rPr>
-              <w:instrText xml:space="preserve"> PAGEREF _Toc181286766 \h </w:instrText>
-            </w:r>
-            <w:r>
-              <w:rPr>
-                <w:webHidden/>
-              </w:rPr>
-            </w:r>
-            <w:r>
-              <w:rPr>
-                <w:webHidden/>
-              </w:rPr>
-              <w:fldChar w:fldCharType="separate"/>
-            </w:r>
-            <w:r>
-              <w:rPr>
-                <w:webHidden/>
-              </w:rPr>
-              <w:t>6</w:t>
-            </w:r>
-            <w:r>
-              <w:rPr>
-                <w:webHidden/>
-              </w:rPr>
-              <w:fldChar w:fldCharType="end"/>
-            </w:r>
-          </w:hyperlink>
-        </w:p>
-        <w:p>
-          <w:pPr>
-            <w:pStyle w:val="TOC1"/>
-            <w:rPr>
-              <w:rFonts w:eastAsiaTheme="minorEastAsia" w:cstheme="minorBidi"/>
-              <w:b w:val="0"/>
-              <w:kern w:val="2"/>
-              <w:lang w:val="en-IE" w:eastAsia="en-IE"/>
-              <w14:ligatures w14:val="standardContextual"/>
-            </w:rPr>
-          </w:pPr>
-          <w:hyperlink w:anchor="_Toc181286767" w:history="1">
-            <w:r>
-              <w:rPr>
-                <w:rStyle w:val="Hyperlink"/>
-              </w:rPr>
-              <w:t>3.2</w:t>
-            </w:r>
-            <w:r>
-              <w:rPr>
-                <w:rFonts w:eastAsiaTheme="minorEastAsia" w:cstheme="minorBidi"/>
-                <w:b w:val="0"/>
-                <w:kern w:val="2"/>
-                <w:lang w:val="en-IE" w:eastAsia="en-IE"/>
-                <w14:ligatures w14:val="standardContextual"/>
-              </w:rPr>
-              <w:tab/>
-            </w:r>
-            <w:r>
-              <w:rPr>
-                <w:rStyle w:val="Hyperlink"/>
-              </w:rPr>
-              <w:t>Results datasets</w:t>
-            </w:r>
-            <w:r>
-              <w:rPr>
-                <w:webHidden/>
-              </w:rPr>
-              <w:tab/>
-            </w:r>
-            <w:r>
-              <w:rPr>
-                <w:webHidden/>
-              </w:rPr>
-              <w:fldChar w:fldCharType="begin"/>
-            </w:r>
-            <w:r>
-              <w:rPr>
-                <w:webHidden/>
-              </w:rPr>
-              <w:instrText xml:space="preserve"> PAGEREF _Toc181286767 \h </w:instrText>
-            </w:r>
-            <w:r>
-              <w:rPr>
-                <w:webHidden/>
-              </w:rPr>
-            </w:r>
-            <w:r>
-              <w:rPr>
-                <w:webHidden/>
-              </w:rPr>
-              <w:fldChar w:fldCharType="separate"/>
-            </w:r>
-            <w:r>
-              <w:rPr>
-                <w:webHidden/>
-              </w:rPr>
-              <w:t>7</w:t>
-            </w:r>
-            <w:r>
-              <w:rPr>
-                <w:webHidden/>
-              </w:rPr>
-              <w:fldChar w:fldCharType="end"/>
-            </w:r>
-          </w:hyperlink>
-        </w:p>
-        <w:p>
-          <w:pPr>
-            <w:pStyle w:val="TOC1"/>
-            <w:rPr>
-              <w:rFonts w:eastAsiaTheme="minorEastAsia" w:cstheme="minorBidi"/>
-              <w:b w:val="0"/>
-              <w:kern w:val="2"/>
-              <w:lang w:val="en-IE" w:eastAsia="en-IE"/>
-              <w14:ligatures w14:val="standardContextual"/>
-            </w:rPr>
-          </w:pPr>
-          <w:hyperlink w:anchor="_Toc181286768" w:history="1">
-            <w:r>
-              <w:rPr>
-                <w:rStyle w:val="Hyperlink"/>
-              </w:rPr>
-              <w:t>ANNEX 1: The R-Studio pre-validation programs structure</w:t>
-            </w:r>
-            <w:r>
-              <w:rPr>
-                <w:webHidden/>
-              </w:rPr>
-              <w:tab/>
-            </w:r>
-            <w:r>
-              <w:rPr>
-                <w:webHidden/>
-              </w:rPr>
-              <w:fldChar w:fldCharType="begin"/>
-            </w:r>
-            <w:r>
-              <w:rPr>
-                <w:webHidden/>
-              </w:rPr>
-              <w:instrText xml:space="preserve"> PAGEREF _Toc181286768 \h </w:instrText>
-            </w:r>
-            <w:r>
-              <w:rPr>
-                <w:webHidden/>
-              </w:rPr>
-            </w:r>
-            <w:r>
-              <w:rPr>
-                <w:webHidden/>
-              </w:rPr>
-              <w:fldChar w:fldCharType="separate"/>
-            </w:r>
-            <w:r>
-              <w:rPr>
-                <w:webHidden/>
-              </w:rPr>
-              <w:t>10</w:t>
-            </w:r>
-            <w:r>
-              <w:rPr>
-                <w:webHidden/>
-              </w:rPr>
-              <w:fldChar w:fldCharType="end"/>
-            </w:r>
-          </w:hyperlink>
-        </w:p>
-        <w:p>
-          <w:pPr>
-            <w:pStyle w:val="TOC1"/>
-            <w:rPr>
-              <w:rFonts w:eastAsiaTheme="minorEastAsia" w:cstheme="minorBidi"/>
-              <w:b w:val="0"/>
-              <w:kern w:val="2"/>
-              <w:lang w:val="en-IE" w:eastAsia="en-IE"/>
-              <w14:ligatures w14:val="standardContextual"/>
-            </w:rPr>
-          </w:pPr>
-          <w:hyperlink w:anchor="_Toc181286769" w:history="1">
-            <w:r>
-              <w:rPr>
-                <w:rStyle w:val="Hyperlink"/>
-              </w:rPr>
-              <w:t>ANNEX 2: comparison of checks implemented in each process</w:t>
-            </w:r>
-            <w:r>
-              <w:rPr>
-                <w:webHidden/>
-              </w:rPr>
-              <w:tab/>
-            </w:r>
-            <w:r>
-              <w:rPr>
-                <w:webHidden/>
-              </w:rPr>
-              <w:fldChar w:fldCharType="begin"/>
-            </w:r>
-            <w:r>
-              <w:rPr>
-                <w:webHidden/>
-              </w:rPr>
-              <w:instrText xml:space="preserve"> PAGEREF _Toc181286769 \h </w:instrText>
-            </w:r>
-            <w:r>
-              <w:rPr>
-                <w:webHidden/>
-              </w:rPr>
-            </w:r>
-            <w:r>
-              <w:rPr>
-                <w:webHidden/>
-              </w:rPr>
-              <w:fldChar w:fldCharType="separate"/>
-            </w:r>
-            <w:r>
-              <w:rPr>
-                <w:webHidden/>
-              </w:rPr>
-              <w:t>11</w:t>
             </w:r>
             <w:r>
               <w:rPr>
@@ -1603,7 +1266,7 @@
         <w:pStyle w:val="Heading1"/>
       </w:pPr>
       <w:bookmarkStart w:id="0" w:name="_Toc127524399"/>
-      <w:bookmarkStart w:id="1" w:name="_Toc181286756"/>
+      <w:bookmarkStart w:id="1" w:name="_Toc212190363"/>
       <w:r>
         <w:lastRenderedPageBreak/>
         <w:t>Introduction</w:t>
@@ -2129,7 +1792,7 @@
         </w:numPr>
       </w:pPr>
       <w:bookmarkStart w:id="3" w:name="_Toc127524400"/>
-      <w:bookmarkStart w:id="4" w:name="_Toc181286757"/>
+      <w:bookmarkStart w:id="4" w:name="_Toc212190364"/>
       <w:r>
         <w:lastRenderedPageBreak/>
         <w:t>Prelimin</w:t>
@@ -2158,7 +1821,7 @@
         </w:rPr>
       </w:pPr>
       <w:bookmarkStart w:id="5" w:name="_Toc127524401"/>
-      <w:bookmarkStart w:id="6" w:name="_Toc181286758"/>
+      <w:bookmarkStart w:id="6" w:name="_Toc212190365"/>
       <w:r>
         <w:rPr>
           <w:rFonts w:asciiTheme="minorHAnsi" w:hAnsiTheme="minorHAnsi" w:cstheme="minorHAnsi"/>
@@ -2311,7 +1974,7 @@
         </w:rPr>
       </w:pPr>
       <w:bookmarkStart w:id="7" w:name="_Toc127524402"/>
-      <w:bookmarkStart w:id="8" w:name="_Toc181286759"/>
+      <w:bookmarkStart w:id="8" w:name="_Toc212190366"/>
       <w:r>
         <w:rPr>
           <w:rFonts w:asciiTheme="minorHAnsi" w:hAnsiTheme="minorHAnsi" w:cstheme="minorHAnsi"/>
@@ -2535,7 +2198,7 @@
         </w:rPr>
       </w:pPr>
       <w:bookmarkStart w:id="9" w:name="_Toc127524403"/>
-      <w:bookmarkStart w:id="10" w:name="_Toc181286760"/>
+      <w:bookmarkStart w:id="10" w:name="_Toc212190367"/>
       <w:r>
         <w:rPr>
           <w:rFonts w:asciiTheme="minorHAnsi" w:hAnsiTheme="minorHAnsi" w:cstheme="minorHAnsi"/>
@@ -2730,7 +2393,7 @@
       <w:bookmarkStart w:id="11" w:name="_Toc127949307"/>
       <w:bookmarkStart w:id="12" w:name="_Toc127949308"/>
       <w:bookmarkStart w:id="13" w:name="_Toc127524405"/>
-      <w:bookmarkStart w:id="14" w:name="_Toc181286762"/>
+      <w:bookmarkStart w:id="14" w:name="_Toc212190368"/>
       <w:bookmarkEnd w:id="11"/>
       <w:bookmarkEnd w:id="12"/>
       <w:r>
@@ -2760,7 +2423,7 @@
           <w:sz w:val="22"/>
         </w:rPr>
       </w:pPr>
-      <w:bookmarkStart w:id="15" w:name="_Toc181286763"/>
+      <w:bookmarkStart w:id="15" w:name="_Toc212190369"/>
       <w:r>
         <w:rPr>
           <w:rFonts w:asciiTheme="minorHAnsi" w:hAnsiTheme="minorHAnsi" w:cstheme="minorHAnsi"/>
@@ -2983,7 +2646,7 @@
           </mc:Choice>
           <mc:Fallback>
             <w:pict>
-              <v:group w14:anchorId="3E43893A" id="Group 6" o:spid="_x0000_s1026" style="width:456.1pt;height:310.05pt;mso-position-horizontal-relative:char;mso-position-vertical-relative:line" coordsize="57924,39376" o:gfxdata="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">
+              <v:group w14:anchorId="1E940B36" id="Group 6" o:spid="_x0000_s1026" style="width:456.1pt;height:310.05pt;mso-position-horizontal-relative:char;mso-position-vertical-relative:line" coordsize="57924,39376" o:gfxdata="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">
                 <v:shapetype id="_x0000_t75" coordsize="21600,21600" o:spt="75" o:preferrelative="t" path="m@4@5l@4@11@9@11@9@5xe" filled="f" stroked="f">
                   <v:stroke joinstyle="miter"/>
                   <v:formulas>
@@ -3028,7 +2691,7 @@
           <w:sz w:val="22"/>
         </w:rPr>
       </w:pPr>
-      <w:bookmarkStart w:id="16" w:name="_Toc181286764"/>
+      <w:bookmarkStart w:id="16" w:name="_Toc212190370"/>
       <w:r>
         <w:rPr>
           <w:rFonts w:asciiTheme="minorHAnsi" w:hAnsiTheme="minorHAnsi" w:cstheme="minorHAnsi"/>
@@ -3130,7 +2793,6 @@
           <w:szCs w:val="32"/>
         </w:rPr>
       </w:pPr>
-      <w:bookmarkStart w:id="17" w:name="_Toc181286769"/>
       <w:r>
         <w:br w:type="page"/>
       </w:r>
@@ -3139,6 +2801,7 @@
       <w:pPr>
         <w:pStyle w:val="Heading1"/>
       </w:pPr>
+      <w:bookmarkStart w:id="17" w:name="_Toc212190371"/>
       <w:r>
         <w:lastRenderedPageBreak/>
         <w:t>ANNE</w:t>
@@ -6612,23 +6275,7 @@
           <w:rFonts w:cstheme="minorHAnsi"/>
           <w:sz w:val="16"/>
         </w:rPr>
-        <w:t xml:space="preserve"> Cross-sectional data refer to a given time or a certain </w:t>
-      </w:r>
-      <w:proofErr w:type="gramStart"/>
-      <w:r>
-        <w:rPr>
-          <w:rFonts w:cstheme="minorHAnsi"/>
-          <w:sz w:val="16"/>
-        </w:rPr>
-        <w:t>time period</w:t>
-      </w:r>
-      <w:proofErr w:type="gramEnd"/>
-      <w:r>
-        <w:rPr>
-          <w:rFonts w:cstheme="minorHAnsi"/>
-          <w:sz w:val="16"/>
-        </w:rPr>
-        <w:t xml:space="preserve"> with variables on income, poverty, social exclusion and other living conditions. Longitudinal data refer to individual/household changes over time, observed periodically over a four-year period (or more years if a longer duration panel is used).</w:t>
+        <w:t xml:space="preserve"> Cross-sectional data refer to a given time or a certain time period with variables on income, poverty, social exclusion and other living conditions. Longitudinal data refer to individual/household changes over time, observed periodically over a four-year period (or more years if a longer duration panel is used).</w:t>
       </w:r>
     </w:p>
   </w:footnote>
